--- a/JNI开发.docx
+++ b/JNI开发.docx
@@ -7583,9 +7583,6 @@
     <w:p>
       <w:pPr>
         <w:pStyle w:val="2"/>
-        <w:rPr>
-          <w:rFonts w:hint="eastAsia"/>
-        </w:rPr>
       </w:pPr>
       <w:r>
         <w:rPr>
@@ -7632,11 +7629,6 @@
       </w:r>
     </w:p>
     <w:p>
-      <w:pPr>
-        <w:rPr>
-          <w:rFonts w:hint="eastAsia"/>
-        </w:rPr>
-      </w:pPr>
       <w:r>
         <w:rPr>
           <w:rFonts w:hint="eastAsia"/>
@@ -7792,11 +7784,6 @@
       </w:r>
     </w:p>
     <w:p>
-      <w:pPr>
-        <w:rPr>
-          <w:rFonts w:hint="eastAsia"/>
-        </w:rPr>
-      </w:pPr>
       <w:r>
         <w:tab/>
       </w:r>
@@ -7884,11 +7871,6 @@
     </w:p>
     <w:p/>
     <w:p>
-      <w:pPr>
-        <w:rPr>
-          <w:rFonts w:hint="eastAsia"/>
-        </w:rPr>
-      </w:pPr>
       <w:r>
         <w:rPr>
           <w:rFonts w:hint="eastAsia"/>
@@ -7915,11 +7897,6 @@
       </w:r>
     </w:p>
     <w:p>
-      <w:pPr>
-        <w:rPr>
-          <w:rFonts w:hint="eastAsia"/>
-        </w:rPr>
-      </w:pPr>
       <w:r>
         <w:rPr>
           <w:rFonts w:hint="eastAsia"/>
@@ -7952,11 +7929,6 @@
       </w:r>
     </w:p>
     <w:p>
-      <w:pPr>
-        <w:rPr>
-          <w:rFonts w:hint="eastAsia"/>
-        </w:rPr>
-      </w:pPr>
       <w:r>
         <w:rPr>
           <w:rFonts w:hint="eastAsia"/>
@@ -8082,11 +8054,6 @@
       </w:r>
     </w:p>
     <w:p>
-      <w:pPr>
-        <w:rPr>
-          <w:rFonts w:hint="eastAsia"/>
-        </w:rPr>
-      </w:pPr>
       <w:r>
         <w:rPr>
           <w:rFonts w:hint="eastAsia"/>
@@ -8129,11 +8096,6 @@
       </w:r>
     </w:p>
     <w:p>
-      <w:pPr>
-        <w:rPr>
-          <w:rFonts w:hint="eastAsia"/>
-        </w:rPr>
-      </w:pPr>
       <w:r>
         <w:t>};</w:t>
       </w:r>
@@ -8145,11 +8107,6 @@
       </w:r>
     </w:p>
     <w:p>
-      <w:pPr>
-        <w:rPr>
-          <w:rFonts w:hint="eastAsia"/>
-        </w:rPr>
-      </w:pPr>
       <w:r>
         <w:tab/>
         <w:t>Animal* a = new Dog();</w:t>
@@ -8314,9 +8271,6 @@
           <w:numId w:val="9"/>
         </w:numPr>
         <w:ind w:firstLineChars="0"/>
-        <w:rPr>
-          <w:rFonts w:hint="eastAsia"/>
-        </w:rPr>
       </w:pPr>
       <w:r>
         <w:rPr>
@@ -8331,20 +8285,8 @@
         <w:t>，多态可以释放子类的对象</w:t>
       </w:r>
     </w:p>
-    <w:p>
-      <w:pPr>
-        <w:rPr>
-          <w:rFonts w:hint="eastAsia"/>
-        </w:rPr>
-      </w:pPr>
-    </w:p>
-    <w:p>
-      <w:pPr>
-        <w:rPr>
-          <w:rFonts w:hint="eastAsia"/>
-        </w:rPr>
-      </w:pPr>
-    </w:p>
+    <w:p/>
+    <w:p/>
     <w:p>
       <w:pPr>
         <w:pStyle w:val="2"/>
@@ -8391,27 +8333,14 @@
         </w:numPr>
         <w:ind w:firstLineChars="0"/>
         <w:rPr>
-          <w:rFonts w:hint="eastAsia"/>
-          <w:color w:val="FF0000"/>
-        </w:rPr>
-      </w:pPr>
-      <w:r>
-        <w:rPr>
-          <w:rFonts w:hint="eastAsia"/>
-        </w:rPr>
-        <w:t>泛型</w:t>
-      </w:r>
-      <w:r>
-        <w:rPr>
-          <w:rFonts w:hint="eastAsia"/>
-        </w:rPr>
-        <w:t>类</w:t>
-      </w:r>
-      <w:r>
-        <w:rPr>
-          <w:rFonts w:hint="eastAsia"/>
-        </w:rPr>
-        <w:t>声明</w:t>
+          <w:color w:val="FF0000"/>
+        </w:rPr>
+      </w:pPr>
+      <w:r>
+        <w:rPr>
+          <w:rFonts w:hint="eastAsia"/>
+        </w:rPr>
+        <w:t>泛型类声明</w:t>
       </w:r>
       <w:r>
         <w:rPr>
@@ -8421,13 +8350,7 @@
         <w:t>template &lt;class T,class E&gt;</w:t>
       </w:r>
     </w:p>
-    <w:p>
-      <w:pPr>
-        <w:rPr>
-          <w:rFonts w:hint="eastAsia"/>
-        </w:rPr>
-      </w:pPr>
-    </w:p>
+    <w:p/>
     <w:p>
       <w:r>
         <w:t>#include &lt;iostream&gt;</w:t>
@@ -8788,11 +8711,6 @@
       </w:r>
     </w:p>
     <w:p>
-      <w:pPr>
-        <w:rPr>
-          <w:rFonts w:hint="eastAsia"/>
-        </w:rPr>
-      </w:pPr>
       <w:r>
         <w:t>T</w:t>
       </w:r>
@@ -9035,9 +8953,6 @@
           <w:numId w:val="11"/>
         </w:numPr>
         <w:ind w:firstLineChars="0"/>
-        <w:rPr>
-          <w:rFonts w:hint="eastAsia"/>
-        </w:rPr>
       </w:pPr>
       <w:r>
         <w:t>T</w:t>
@@ -9116,9 +9031,6 @@
     <w:p>
       <w:pPr>
         <w:pStyle w:val="3"/>
-        <w:rPr>
-          <w:rFonts w:hint="eastAsia"/>
-        </w:rPr>
       </w:pPr>
       <w:r>
         <w:rPr>
@@ -9131,11 +9043,6 @@
       </w:r>
     </w:p>
     <w:p>
-      <w:pPr>
-        <w:rPr>
-          <w:rFonts w:hint="eastAsia"/>
-        </w:rPr>
-      </w:pPr>
       <w:r>
         <w:rPr>
           <w:rFonts w:hint="eastAsia"/>
@@ -9460,7 +9367,6 @@
       <w:pPr>
         <w:ind w:firstLine="420"/>
         <w:rPr>
-          <w:rFonts w:hint="eastAsia"/>
           <w:color w:val="FF0000"/>
           <w:highlight w:val="yellow"/>
         </w:rPr>
@@ -9517,7 +9423,6 @@
     <w:p>
       <w:pPr>
         <w:rPr>
-          <w:rFonts w:hint="eastAsia"/>
           <w:color w:val="FF0000"/>
           <w:highlight w:val="yellow"/>
         </w:rPr>
@@ -9559,7 +9464,6 @@
     <w:p>
       <w:pPr>
         <w:rPr>
-          <w:rFonts w:hint="eastAsia"/>
           <w:color w:val="FF0000"/>
           <w:highlight w:val="yellow"/>
         </w:rPr>
@@ -9617,7 +9521,6 @@
     <w:p>
       <w:pPr>
         <w:rPr>
-          <w:rFonts w:hint="eastAsia"/>
           <w:color w:val="FF0000"/>
         </w:rPr>
       </w:pPr>
@@ -9689,44 +9592,21 @@
       </w:pPr>
     </w:p>
     <w:p>
-      <w:pPr>
-        <w:rPr>
-          <w:rFonts w:hint="eastAsia"/>
-        </w:rPr>
-      </w:pPr>
-      <w:r>
-        <w:rPr>
-          <w:rFonts w:hint="eastAsia"/>
-        </w:rPr>
-        <w:t>结果就是：正常的多态</w:t>
-      </w:r>
-      <w:r>
-        <w:rPr>
-          <w:rFonts w:hint="eastAsia"/>
-        </w:rPr>
-        <w:t>相反</w:t>
-      </w:r>
-      <w:r>
-        <w:rPr>
-          <w:rFonts w:hint="eastAsia"/>
-        </w:rPr>
-        <w:t>！</w:t>
+      <w:r>
+        <w:rPr>
+          <w:rFonts w:hint="eastAsia"/>
+        </w:rPr>
+        <w:t>结果就是：正常的多态相反！</w:t>
       </w:r>
     </w:p>
     <w:p>
       <w:pPr>
         <w:ind w:firstLine="420"/>
-        <w:rPr>
-          <w:rFonts w:hint="eastAsia"/>
-        </w:rPr>
       </w:pPr>
     </w:p>
     <w:p>
       <w:pPr>
         <w:pStyle w:val="4"/>
-        <w:rPr>
-          <w:rFonts w:hint="eastAsia"/>
-        </w:rPr>
       </w:pPr>
       <w:r>
         <w:rPr>
@@ -9739,7 +9619,6 @@
       <w:pPr>
         <w:ind w:firstLine="420"/>
         <w:rPr>
-          <w:rFonts w:hint="eastAsia"/>
           <w:color w:val="FF0000"/>
           <w:highlight w:val="yellow"/>
         </w:rPr>
@@ -9796,7 +9675,6 @@
     <w:p>
       <w:pPr>
         <w:rPr>
-          <w:rFonts w:hint="eastAsia"/>
           <w:color w:val="FF0000"/>
           <w:highlight w:val="yellow"/>
         </w:rPr>
@@ -9837,7 +9715,6 @@
     <w:p>
       <w:pPr>
         <w:rPr>
-          <w:rFonts w:hint="eastAsia"/>
           <w:color w:val="FF0000"/>
           <w:highlight w:val="yellow"/>
         </w:rPr>
@@ -9895,7 +9772,6 @@
     <w:p>
       <w:pPr>
         <w:rPr>
-          <w:rFonts w:hint="eastAsia"/>
           <w:color w:val="FF0000"/>
         </w:rPr>
       </w:pPr>
@@ -9967,11 +9843,6 @@
     </w:p>
     <w:p/>
     <w:p>
-      <w:pPr>
-        <w:rPr>
-          <w:rFonts w:hint="eastAsia"/>
-        </w:rPr>
-      </w:pPr>
       <w:r>
         <w:rPr>
           <w:rFonts w:hint="eastAsia"/>
@@ -9979,13 +9850,7 @@
         <w:t>结果就是：正常的多态！</w:t>
       </w:r>
     </w:p>
-    <w:p>
-      <w:pPr>
-        <w:rPr>
-          <w:rFonts w:hint="eastAsia"/>
-        </w:rPr>
-      </w:pPr>
-    </w:p>
+    <w:p/>
     <w:p>
       <w:r>
         <w:t>class Parent{</w:t>
@@ -10106,13 +9971,7 @@
         <w:t>};</w:t>
       </w:r>
     </w:p>
-    <w:p>
-      <w:pPr>
-        <w:rPr>
-          <w:rFonts w:hint="eastAsia"/>
-        </w:rPr>
-      </w:pPr>
-    </w:p>
+    <w:p/>
     <w:p>
       <w:r>
         <w:t>int main(){</w:t>
@@ -10139,11 +9998,6 @@
       </w:r>
     </w:p>
     <w:p>
-      <w:pPr>
-        <w:rPr>
-          <w:rFonts w:hint="eastAsia"/>
-        </w:rPr>
-      </w:pPr>
       <w:r>
         <w:rPr>
           <w:rFonts w:hint="eastAsia"/>
@@ -10175,7 +10029,6 @@
     <w:p>
       <w:pPr>
         <w:rPr>
-          <w:rFonts w:hint="eastAsia"/>
           <w:color w:val="FF0000"/>
           <w:highlight w:val="yellow"/>
         </w:rPr>
@@ -10239,7 +10092,6 @@
     <w:p>
       <w:pPr>
         <w:rPr>
-          <w:rFonts w:hint="eastAsia"/>
           <w:color w:val="FF0000"/>
           <w:highlight w:val="yellow"/>
         </w:rPr>
@@ -10281,7 +10133,6 @@
     <w:p>
       <w:pPr>
         <w:rPr>
-          <w:rFonts w:hint="eastAsia"/>
           <w:color w:val="FF0000"/>
           <w:highlight w:val="yellow"/>
         </w:rPr>
@@ -10339,7 +10190,6 @@
     <w:p>
       <w:pPr>
         <w:rPr>
-          <w:rFonts w:hint="eastAsia"/>
           <w:color w:val="FF0000"/>
         </w:rPr>
       </w:pPr>
@@ -10385,11 +10235,6 @@
       </w:r>
     </w:p>
     <w:p>
-      <w:pPr>
-        <w:rPr>
-          <w:rFonts w:hint="eastAsia"/>
-        </w:rPr>
-      </w:pPr>
       <w:r>
         <w:rPr>
           <w:rFonts w:hint="eastAsia"/>
@@ -10412,11 +10257,6 @@
     </w:p>
     <w:p/>
     <w:p>
-      <w:pPr>
-        <w:rPr>
-          <w:rFonts w:hint="eastAsia"/>
-        </w:rPr>
-      </w:pPr>
       <w:r>
         <w:rPr>
           <w:rFonts w:hint="eastAsia"/>
@@ -10480,11 +10320,6 @@
       </w:r>
     </w:p>
     <w:p>
-      <w:pPr>
-        <w:rPr>
-          <w:rFonts w:hint="eastAsia"/>
-        </w:rPr>
-      </w:pPr>
       <w:r>
         <w:rPr>
           <w:rFonts w:hint="eastAsia"/>
@@ -10512,11 +10347,6 @@
       </w:r>
     </w:p>
     <w:p>
-      <w:pPr>
-        <w:rPr>
-          <w:rFonts w:hint="eastAsia"/>
-        </w:rPr>
-      </w:pPr>
       <w:r>
         <w:rPr>
           <w:rFonts w:hint="eastAsia"/>
@@ -10657,11 +10487,6 @@
       </w:r>
     </w:p>
     <w:p>
-      <w:pPr>
-        <w:rPr>
-          <w:rFonts w:hint="eastAsia"/>
-        </w:rPr>
-      </w:pPr>
       <w:r>
         <w:rPr>
           <w:noProof/>
@@ -10749,11 +10574,6 @@
       </w:r>
     </w:p>
     <w:p>
-      <w:pPr>
-        <w:rPr>
-          <w:rFonts w:hint="eastAsia"/>
-        </w:rPr>
-      </w:pPr>
       <w:r>
         <w:rPr>
           <w:rFonts w:hint="eastAsia"/>
@@ -10931,33 +10751,875 @@
         <w:t>命名空间</w:t>
       </w:r>
     </w:p>
-    <w:p/>
-    <w:p/>
-    <w:p>
-      <w:pPr>
-        <w:pStyle w:val="2"/>
-      </w:pPr>
-      <w:r>
-        <w:rPr>
-          <w:rFonts w:hint="eastAsia"/>
-        </w:rPr>
-        <w:t>引</w:t>
+    <w:p>
+      <w:r>
+        <w:rPr>
+          <w:rFonts w:hint="eastAsia"/>
+        </w:rPr>
+        <w:t>相当于</w:t>
+      </w:r>
+      <w:r>
+        <w:rPr>
+          <w:rFonts w:hint="eastAsia"/>
+        </w:rPr>
+        <w:t>Java</w:t>
+      </w:r>
+      <w:r>
+        <w:rPr>
+          <w:rFonts w:hint="eastAsia"/>
+        </w:rPr>
+        <w:t>中的</w:t>
+      </w:r>
+      <w:r>
+        <w:rPr>
+          <w:rFonts w:hint="eastAsia"/>
+        </w:rPr>
+        <w:t>import</w:t>
+      </w:r>
+    </w:p>
+    <w:p>
+      <w:pPr>
+        <w:autoSpaceDE w:val="0"/>
+        <w:autoSpaceDN w:val="0"/>
+        <w:adjustRightInd w:val="0"/>
+        <w:jc w:val="left"/>
+        <w:rPr>
+          <w:rFonts w:ascii="新宋体" w:eastAsia="新宋体" w:cs="新宋体" w:hint="eastAsia"/>
+          <w:color w:val="000000"/>
+          <w:kern w:val="0"/>
+          <w:sz w:val="19"/>
+          <w:szCs w:val="19"/>
+        </w:rPr>
+      </w:pPr>
+      <w:r>
+        <w:rPr>
+          <w:rFonts w:ascii="新宋体" w:eastAsia="新宋体" w:cs="新宋体"/>
+          <w:color w:val="808080"/>
+          <w:kern w:val="0"/>
+          <w:sz w:val="19"/>
+          <w:szCs w:val="19"/>
+        </w:rPr>
+        <w:t>#include</w:t>
+      </w:r>
+      <w:r>
+        <w:rPr>
+          <w:rFonts w:ascii="新宋体" w:eastAsia="新宋体" w:cs="新宋体"/>
+          <w:color w:val="000000"/>
+          <w:kern w:val="0"/>
+          <w:sz w:val="19"/>
+          <w:szCs w:val="19"/>
+        </w:rPr>
+        <w:t xml:space="preserve"> </w:t>
+      </w:r>
+      <w:r>
+        <w:rPr>
+          <w:rFonts w:ascii="新宋体" w:eastAsia="新宋体" w:cs="新宋体"/>
+          <w:color w:val="A31515"/>
+          <w:kern w:val="0"/>
+          <w:sz w:val="19"/>
+          <w:szCs w:val="19"/>
+        </w:rPr>
+        <w:t>&lt;iostream&gt;</w:t>
+      </w:r>
+    </w:p>
+    <w:p>
+      <w:pPr>
+        <w:autoSpaceDE w:val="0"/>
+        <w:autoSpaceDN w:val="0"/>
+        <w:adjustRightInd w:val="0"/>
+        <w:jc w:val="left"/>
+        <w:rPr>
+          <w:rFonts w:ascii="新宋体" w:eastAsia="新宋体" w:cs="新宋体"/>
+          <w:color w:val="000000"/>
+          <w:kern w:val="0"/>
+          <w:sz w:val="19"/>
+          <w:szCs w:val="19"/>
+        </w:rPr>
+      </w:pPr>
+      <w:r>
+        <w:rPr>
+          <w:rFonts w:ascii="新宋体" w:eastAsia="新宋体" w:cs="新宋体"/>
+          <w:color w:val="0000FF"/>
+          <w:kern w:val="0"/>
+          <w:sz w:val="19"/>
+          <w:szCs w:val="19"/>
+        </w:rPr>
+        <w:t>using</w:t>
+      </w:r>
+      <w:r>
+        <w:rPr>
+          <w:rFonts w:ascii="新宋体" w:eastAsia="新宋体" w:cs="新宋体"/>
+          <w:color w:val="000000"/>
+          <w:kern w:val="0"/>
+          <w:sz w:val="19"/>
+          <w:szCs w:val="19"/>
+        </w:rPr>
+        <w:t xml:space="preserve"> </w:t>
+      </w:r>
+      <w:r>
+        <w:rPr>
+          <w:rFonts w:ascii="新宋体" w:eastAsia="新宋体" w:cs="新宋体"/>
+          <w:color w:val="0000FF"/>
+          <w:kern w:val="0"/>
+          <w:sz w:val="19"/>
+          <w:szCs w:val="19"/>
+        </w:rPr>
+        <w:t>namespace</w:t>
+      </w:r>
+      <w:r>
+        <w:rPr>
+          <w:rFonts w:ascii="新宋体" w:eastAsia="新宋体" w:cs="新宋体"/>
+          <w:color w:val="000000"/>
+          <w:kern w:val="0"/>
+          <w:sz w:val="19"/>
+          <w:szCs w:val="19"/>
+        </w:rPr>
+        <w:t xml:space="preserve"> std;</w:t>
+      </w:r>
+    </w:p>
+    <w:p>
+      <w:pPr>
+        <w:autoSpaceDE w:val="0"/>
+        <w:autoSpaceDN w:val="0"/>
+        <w:adjustRightInd w:val="0"/>
+        <w:jc w:val="left"/>
+        <w:rPr>
+          <w:rFonts w:ascii="新宋体" w:eastAsia="新宋体" w:cs="新宋体"/>
+          <w:color w:val="000000"/>
+          <w:kern w:val="0"/>
+          <w:sz w:val="19"/>
+          <w:szCs w:val="19"/>
+        </w:rPr>
+      </w:pPr>
+      <w:r>
+        <w:rPr>
+          <w:rFonts w:ascii="新宋体" w:eastAsia="新宋体" w:cs="新宋体" w:hint="eastAsia"/>
+          <w:color w:val="000000"/>
+          <w:kern w:val="0"/>
+          <w:sz w:val="19"/>
+          <w:szCs w:val="19"/>
+        </w:rPr>
+        <w:t>//</w:t>
+      </w:r>
+      <w:r>
+        <w:rPr>
+          <w:rFonts w:ascii="新宋体" w:eastAsia="新宋体" w:cs="新宋体"/>
+          <w:color w:val="000000"/>
+          <w:kern w:val="0"/>
+          <w:sz w:val="19"/>
+          <w:szCs w:val="19"/>
+        </w:rPr>
+        <w:t xml:space="preserve"> </w:t>
+      </w:r>
+      <w:r>
+        <w:rPr>
+          <w:rFonts w:ascii="新宋体" w:eastAsia="新宋体" w:cs="新宋体" w:hint="eastAsia"/>
+          <w:color w:val="000000"/>
+          <w:kern w:val="0"/>
+          <w:sz w:val="19"/>
+          <w:szCs w:val="19"/>
+        </w:rPr>
+        <w:t>声明命名空间 func1</w:t>
+      </w:r>
+    </w:p>
+    <w:p>
+      <w:pPr>
+        <w:autoSpaceDE w:val="0"/>
+        <w:autoSpaceDN w:val="0"/>
+        <w:adjustRightInd w:val="0"/>
+        <w:jc w:val="left"/>
+        <w:rPr>
+          <w:rFonts w:ascii="新宋体" w:eastAsia="新宋体" w:cs="新宋体"/>
+          <w:color w:val="000000"/>
+          <w:kern w:val="0"/>
+          <w:sz w:val="19"/>
+          <w:szCs w:val="19"/>
+        </w:rPr>
+      </w:pPr>
+      <w:r>
+        <w:rPr>
+          <w:rFonts w:ascii="新宋体" w:eastAsia="新宋体" w:cs="新宋体"/>
+          <w:color w:val="0000FF"/>
+          <w:kern w:val="0"/>
+          <w:sz w:val="19"/>
+          <w:szCs w:val="19"/>
+        </w:rPr>
+        <w:t>namespace</w:t>
+      </w:r>
+      <w:r>
+        <w:rPr>
+          <w:rFonts w:ascii="新宋体" w:eastAsia="新宋体" w:cs="新宋体"/>
+          <w:color w:val="000000"/>
+          <w:kern w:val="0"/>
+          <w:sz w:val="19"/>
+          <w:szCs w:val="19"/>
+        </w:rPr>
+        <w:t xml:space="preserve"> func1 {</w:t>
+      </w:r>
+    </w:p>
+    <w:p>
+      <w:pPr>
+        <w:autoSpaceDE w:val="0"/>
+        <w:autoSpaceDN w:val="0"/>
+        <w:adjustRightInd w:val="0"/>
+        <w:jc w:val="left"/>
+        <w:rPr>
+          <w:rFonts w:ascii="新宋体" w:eastAsia="新宋体" w:cs="新宋体"/>
+          <w:color w:val="000000"/>
+          <w:kern w:val="0"/>
+          <w:sz w:val="19"/>
+          <w:szCs w:val="19"/>
+        </w:rPr>
+      </w:pPr>
+      <w:r>
+        <w:rPr>
+          <w:rFonts w:ascii="新宋体" w:eastAsia="新宋体" w:cs="新宋体"/>
+          <w:color w:val="000000"/>
+          <w:kern w:val="0"/>
+          <w:sz w:val="19"/>
+          <w:szCs w:val="19"/>
+        </w:rPr>
+        <w:tab/>
+      </w:r>
+      <w:r>
+        <w:rPr>
+          <w:rFonts w:ascii="新宋体" w:eastAsia="新宋体" w:cs="新宋体"/>
+          <w:color w:val="0000FF"/>
+          <w:kern w:val="0"/>
+          <w:sz w:val="19"/>
+          <w:szCs w:val="19"/>
+        </w:rPr>
+        <w:t>void</w:t>
+      </w:r>
+      <w:r>
+        <w:rPr>
+          <w:rFonts w:ascii="新宋体" w:eastAsia="新宋体" w:cs="新宋体"/>
+          <w:color w:val="000000"/>
+          <w:kern w:val="0"/>
+          <w:sz w:val="19"/>
+          <w:szCs w:val="19"/>
+        </w:rPr>
+        <w:t xml:space="preserve"> func() {</w:t>
+      </w:r>
+    </w:p>
+    <w:p>
+      <w:pPr>
+        <w:autoSpaceDE w:val="0"/>
+        <w:autoSpaceDN w:val="0"/>
+        <w:adjustRightInd w:val="0"/>
+        <w:jc w:val="left"/>
+        <w:rPr>
+          <w:rFonts w:ascii="新宋体" w:eastAsia="新宋体" w:cs="新宋体"/>
+          <w:color w:val="000000"/>
+          <w:kern w:val="0"/>
+          <w:sz w:val="19"/>
+          <w:szCs w:val="19"/>
+        </w:rPr>
+      </w:pPr>
+      <w:r>
+        <w:rPr>
+          <w:rFonts w:ascii="新宋体" w:eastAsia="新宋体" w:cs="新宋体"/>
+          <w:color w:val="000000"/>
+          <w:kern w:val="0"/>
+          <w:sz w:val="19"/>
+          <w:szCs w:val="19"/>
+        </w:rPr>
+        <w:tab/>
+      </w:r>
+      <w:r>
+        <w:rPr>
+          <w:rFonts w:ascii="新宋体" w:eastAsia="新宋体" w:cs="新宋体"/>
+          <w:color w:val="000000"/>
+          <w:kern w:val="0"/>
+          <w:sz w:val="19"/>
+          <w:szCs w:val="19"/>
+        </w:rPr>
+        <w:tab/>
+        <w:t xml:space="preserve">cout </w:t>
+      </w:r>
+      <w:r>
+        <w:rPr>
+          <w:rFonts w:ascii="新宋体" w:eastAsia="新宋体" w:cs="新宋体"/>
+          <w:color w:val="008080"/>
+          <w:kern w:val="0"/>
+          <w:sz w:val="19"/>
+          <w:szCs w:val="19"/>
+        </w:rPr>
+        <w:t>&lt;&lt;</w:t>
+      </w:r>
+      <w:r>
+        <w:rPr>
+          <w:rFonts w:ascii="新宋体" w:eastAsia="新宋体" w:cs="新宋体"/>
+          <w:color w:val="000000"/>
+          <w:kern w:val="0"/>
+          <w:sz w:val="19"/>
+          <w:szCs w:val="19"/>
+        </w:rPr>
+        <w:t xml:space="preserve"> </w:t>
+      </w:r>
+      <w:r>
+        <w:rPr>
+          <w:rFonts w:ascii="新宋体" w:eastAsia="新宋体" w:cs="新宋体"/>
+          <w:color w:val="A31515"/>
+          <w:kern w:val="0"/>
+          <w:sz w:val="19"/>
+          <w:szCs w:val="19"/>
+        </w:rPr>
+        <w:t>"func 1"</w:t>
+      </w:r>
+      <w:r>
+        <w:rPr>
+          <w:rFonts w:ascii="新宋体" w:eastAsia="新宋体" w:cs="新宋体"/>
+          <w:color w:val="000000"/>
+          <w:kern w:val="0"/>
+          <w:sz w:val="19"/>
+          <w:szCs w:val="19"/>
+        </w:rPr>
+        <w:t xml:space="preserve"> </w:t>
+      </w:r>
+      <w:r>
+        <w:rPr>
+          <w:rFonts w:ascii="新宋体" w:eastAsia="新宋体" w:cs="新宋体"/>
+          <w:color w:val="008080"/>
+          <w:kern w:val="0"/>
+          <w:sz w:val="19"/>
+          <w:szCs w:val="19"/>
+        </w:rPr>
+        <w:t>&lt;&lt;</w:t>
+      </w:r>
+      <w:r>
+        <w:rPr>
+          <w:rFonts w:ascii="新宋体" w:eastAsia="新宋体" w:cs="新宋体"/>
+          <w:color w:val="000000"/>
+          <w:kern w:val="0"/>
+          <w:sz w:val="19"/>
+          <w:szCs w:val="19"/>
+        </w:rPr>
+        <w:t xml:space="preserve"> endl;</w:t>
+      </w:r>
+    </w:p>
+    <w:p>
+      <w:pPr>
+        <w:autoSpaceDE w:val="0"/>
+        <w:autoSpaceDN w:val="0"/>
+        <w:adjustRightInd w:val="0"/>
+        <w:jc w:val="left"/>
+        <w:rPr>
+          <w:rFonts w:ascii="新宋体" w:eastAsia="新宋体" w:cs="新宋体"/>
+          <w:color w:val="000000"/>
+          <w:kern w:val="0"/>
+          <w:sz w:val="19"/>
+          <w:szCs w:val="19"/>
+        </w:rPr>
+      </w:pPr>
+      <w:r>
+        <w:rPr>
+          <w:rFonts w:ascii="新宋体" w:eastAsia="新宋体" w:cs="新宋体"/>
+          <w:color w:val="000000"/>
+          <w:kern w:val="0"/>
+          <w:sz w:val="19"/>
+          <w:szCs w:val="19"/>
+        </w:rPr>
+        <w:tab/>
+        <w:t>}</w:t>
+      </w:r>
+    </w:p>
+    <w:p>
+      <w:pPr>
+        <w:autoSpaceDE w:val="0"/>
+        <w:autoSpaceDN w:val="0"/>
+        <w:adjustRightInd w:val="0"/>
+        <w:jc w:val="left"/>
+        <w:rPr>
+          <w:rFonts w:ascii="新宋体" w:eastAsia="新宋体" w:cs="新宋体"/>
+          <w:color w:val="000000"/>
+          <w:kern w:val="0"/>
+          <w:sz w:val="19"/>
+          <w:szCs w:val="19"/>
+        </w:rPr>
+      </w:pPr>
+      <w:r>
+        <w:rPr>
+          <w:rFonts w:ascii="新宋体" w:eastAsia="新宋体" w:cs="新宋体"/>
+          <w:color w:val="000000"/>
+          <w:kern w:val="0"/>
+          <w:sz w:val="19"/>
+          <w:szCs w:val="19"/>
+        </w:rPr>
+        <w:t>}</w:t>
+      </w:r>
+    </w:p>
+    <w:p>
+      <w:pPr>
+        <w:autoSpaceDE w:val="0"/>
+        <w:autoSpaceDN w:val="0"/>
+        <w:adjustRightInd w:val="0"/>
+        <w:jc w:val="left"/>
+        <w:rPr>
+          <w:rFonts w:ascii="新宋体" w:eastAsia="新宋体" w:cs="新宋体"/>
+          <w:color w:val="000000"/>
+          <w:kern w:val="0"/>
+          <w:sz w:val="19"/>
+          <w:szCs w:val="19"/>
+        </w:rPr>
+      </w:pPr>
+      <w:r>
+        <w:rPr>
+          <w:rFonts w:ascii="新宋体" w:eastAsia="新宋体" w:cs="新宋体" w:hint="eastAsia"/>
+          <w:color w:val="000000"/>
+          <w:kern w:val="0"/>
+          <w:sz w:val="19"/>
+          <w:szCs w:val="19"/>
+        </w:rPr>
+        <w:t>//</w:t>
+      </w:r>
+      <w:r>
+        <w:rPr>
+          <w:rFonts w:ascii="新宋体" w:eastAsia="新宋体" w:cs="新宋体"/>
+          <w:color w:val="000000"/>
+          <w:kern w:val="0"/>
+          <w:sz w:val="19"/>
+          <w:szCs w:val="19"/>
+        </w:rPr>
+        <w:t xml:space="preserve"> </w:t>
+      </w:r>
+      <w:r>
+        <w:rPr>
+          <w:rFonts w:ascii="新宋体" w:eastAsia="新宋体" w:cs="新宋体" w:hint="eastAsia"/>
+          <w:color w:val="000000"/>
+          <w:kern w:val="0"/>
+          <w:sz w:val="19"/>
+          <w:szCs w:val="19"/>
+        </w:rPr>
+        <w:t>声明命名空间 func2</w:t>
+      </w:r>
+    </w:p>
+    <w:p>
+      <w:pPr>
+        <w:autoSpaceDE w:val="0"/>
+        <w:autoSpaceDN w:val="0"/>
+        <w:adjustRightInd w:val="0"/>
+        <w:jc w:val="left"/>
+        <w:rPr>
+          <w:rFonts w:ascii="新宋体" w:eastAsia="新宋体" w:cs="新宋体"/>
+          <w:color w:val="000000"/>
+          <w:kern w:val="0"/>
+          <w:sz w:val="19"/>
+          <w:szCs w:val="19"/>
+        </w:rPr>
+      </w:pPr>
+      <w:r>
+        <w:rPr>
+          <w:rFonts w:ascii="新宋体" w:eastAsia="新宋体" w:cs="新宋体"/>
+          <w:color w:val="0000FF"/>
+          <w:kern w:val="0"/>
+          <w:sz w:val="19"/>
+          <w:szCs w:val="19"/>
+        </w:rPr>
+        <w:t>namespace</w:t>
+      </w:r>
+      <w:r>
+        <w:rPr>
+          <w:rFonts w:ascii="新宋体" w:eastAsia="新宋体" w:cs="新宋体"/>
+          <w:color w:val="000000"/>
+          <w:kern w:val="0"/>
+          <w:sz w:val="19"/>
+          <w:szCs w:val="19"/>
+        </w:rPr>
+        <w:t xml:space="preserve"> func2 {</w:t>
+      </w:r>
+    </w:p>
+    <w:p>
+      <w:pPr>
+        <w:autoSpaceDE w:val="0"/>
+        <w:autoSpaceDN w:val="0"/>
+        <w:adjustRightInd w:val="0"/>
+        <w:jc w:val="left"/>
+        <w:rPr>
+          <w:rFonts w:ascii="新宋体" w:eastAsia="新宋体" w:cs="新宋体"/>
+          <w:color w:val="000000"/>
+          <w:kern w:val="0"/>
+          <w:sz w:val="19"/>
+          <w:szCs w:val="19"/>
+        </w:rPr>
+      </w:pPr>
+      <w:r>
+        <w:rPr>
+          <w:rFonts w:ascii="新宋体" w:eastAsia="新宋体" w:cs="新宋体"/>
+          <w:color w:val="000000"/>
+          <w:kern w:val="0"/>
+          <w:sz w:val="19"/>
+          <w:szCs w:val="19"/>
+        </w:rPr>
+        <w:tab/>
+      </w:r>
+      <w:r>
+        <w:rPr>
+          <w:rFonts w:ascii="新宋体" w:eastAsia="新宋体" w:cs="新宋体"/>
+          <w:color w:val="0000FF"/>
+          <w:kern w:val="0"/>
+          <w:sz w:val="19"/>
+          <w:szCs w:val="19"/>
+        </w:rPr>
+        <w:t>void</w:t>
+      </w:r>
+      <w:r>
+        <w:rPr>
+          <w:rFonts w:ascii="新宋体" w:eastAsia="新宋体" w:cs="新宋体"/>
+          <w:color w:val="000000"/>
+          <w:kern w:val="0"/>
+          <w:sz w:val="19"/>
+          <w:szCs w:val="19"/>
+        </w:rPr>
+        <w:t xml:space="preserve"> func() {</w:t>
+      </w:r>
+    </w:p>
+    <w:p>
+      <w:pPr>
+        <w:autoSpaceDE w:val="0"/>
+        <w:autoSpaceDN w:val="0"/>
+        <w:adjustRightInd w:val="0"/>
+        <w:jc w:val="left"/>
+        <w:rPr>
+          <w:rFonts w:ascii="新宋体" w:eastAsia="新宋体" w:cs="新宋体"/>
+          <w:color w:val="000000"/>
+          <w:kern w:val="0"/>
+          <w:sz w:val="19"/>
+          <w:szCs w:val="19"/>
+        </w:rPr>
+      </w:pPr>
+      <w:r>
+        <w:rPr>
+          <w:rFonts w:ascii="新宋体" w:eastAsia="新宋体" w:cs="新宋体"/>
+          <w:color w:val="000000"/>
+          <w:kern w:val="0"/>
+          <w:sz w:val="19"/>
+          <w:szCs w:val="19"/>
+        </w:rPr>
+        <w:tab/>
+      </w:r>
+      <w:r>
+        <w:rPr>
+          <w:rFonts w:ascii="新宋体" w:eastAsia="新宋体" w:cs="新宋体"/>
+          <w:color w:val="000000"/>
+          <w:kern w:val="0"/>
+          <w:sz w:val="19"/>
+          <w:szCs w:val="19"/>
+        </w:rPr>
+        <w:tab/>
+        <w:t xml:space="preserve">cout </w:t>
+      </w:r>
+      <w:r>
+        <w:rPr>
+          <w:rFonts w:ascii="新宋体" w:eastAsia="新宋体" w:cs="新宋体"/>
+          <w:color w:val="008080"/>
+          <w:kern w:val="0"/>
+          <w:sz w:val="19"/>
+          <w:szCs w:val="19"/>
+        </w:rPr>
+        <w:t>&lt;&lt;</w:t>
+      </w:r>
+      <w:r>
+        <w:rPr>
+          <w:rFonts w:ascii="新宋体" w:eastAsia="新宋体" w:cs="新宋体"/>
+          <w:color w:val="000000"/>
+          <w:kern w:val="0"/>
+          <w:sz w:val="19"/>
+          <w:szCs w:val="19"/>
+        </w:rPr>
+        <w:t xml:space="preserve"> </w:t>
+      </w:r>
+      <w:r>
+        <w:rPr>
+          <w:rFonts w:ascii="新宋体" w:eastAsia="新宋体" w:cs="新宋体"/>
+          <w:color w:val="A31515"/>
+          <w:kern w:val="0"/>
+          <w:sz w:val="19"/>
+          <w:szCs w:val="19"/>
+        </w:rPr>
+        <w:t>"func 2"</w:t>
+      </w:r>
+      <w:r>
+        <w:rPr>
+          <w:rFonts w:ascii="新宋体" w:eastAsia="新宋体" w:cs="新宋体"/>
+          <w:color w:val="000000"/>
+          <w:kern w:val="0"/>
+          <w:sz w:val="19"/>
+          <w:szCs w:val="19"/>
+        </w:rPr>
+        <w:t xml:space="preserve"> </w:t>
+      </w:r>
+      <w:r>
+        <w:rPr>
+          <w:rFonts w:ascii="新宋体" w:eastAsia="新宋体" w:cs="新宋体"/>
+          <w:color w:val="008080"/>
+          <w:kern w:val="0"/>
+          <w:sz w:val="19"/>
+          <w:szCs w:val="19"/>
+        </w:rPr>
+        <w:t>&lt;&lt;</w:t>
+      </w:r>
+      <w:r>
+        <w:rPr>
+          <w:rFonts w:ascii="新宋体" w:eastAsia="新宋体" w:cs="新宋体"/>
+          <w:color w:val="000000"/>
+          <w:kern w:val="0"/>
+          <w:sz w:val="19"/>
+          <w:szCs w:val="19"/>
+        </w:rPr>
+        <w:t xml:space="preserve"> endl;</w:t>
+      </w:r>
+    </w:p>
+    <w:p>
+      <w:pPr>
+        <w:autoSpaceDE w:val="0"/>
+        <w:autoSpaceDN w:val="0"/>
+        <w:adjustRightInd w:val="0"/>
+        <w:jc w:val="left"/>
+        <w:rPr>
+          <w:rFonts w:ascii="新宋体" w:eastAsia="新宋体" w:cs="新宋体"/>
+          <w:color w:val="000000"/>
+          <w:kern w:val="0"/>
+          <w:sz w:val="19"/>
+          <w:szCs w:val="19"/>
+        </w:rPr>
+      </w:pPr>
+      <w:r>
+        <w:rPr>
+          <w:rFonts w:ascii="新宋体" w:eastAsia="新宋体" w:cs="新宋体"/>
+          <w:color w:val="000000"/>
+          <w:kern w:val="0"/>
+          <w:sz w:val="19"/>
+          <w:szCs w:val="19"/>
+        </w:rPr>
+        <w:tab/>
+        <w:t>}</w:t>
+      </w:r>
+    </w:p>
+    <w:p>
+      <w:pPr>
+        <w:autoSpaceDE w:val="0"/>
+        <w:autoSpaceDN w:val="0"/>
+        <w:adjustRightInd w:val="0"/>
+        <w:jc w:val="left"/>
+        <w:rPr>
+          <w:rFonts w:ascii="新宋体" w:eastAsia="新宋体" w:cs="新宋体" w:hint="eastAsia"/>
+          <w:color w:val="000000"/>
+          <w:kern w:val="0"/>
+          <w:sz w:val="19"/>
+          <w:szCs w:val="19"/>
+        </w:rPr>
+      </w:pPr>
+      <w:r>
+        <w:rPr>
+          <w:rFonts w:ascii="新宋体" w:eastAsia="新宋体" w:cs="新宋体"/>
+          <w:color w:val="000000"/>
+          <w:kern w:val="0"/>
+          <w:sz w:val="19"/>
+          <w:szCs w:val="19"/>
+        </w:rPr>
+        <w:t>}</w:t>
+      </w:r>
+    </w:p>
+    <w:p>
+      <w:pPr>
+        <w:autoSpaceDE w:val="0"/>
+        <w:autoSpaceDN w:val="0"/>
+        <w:adjustRightInd w:val="0"/>
+        <w:jc w:val="left"/>
+        <w:rPr>
+          <w:rFonts w:ascii="新宋体" w:eastAsia="新宋体" w:cs="新宋体"/>
+          <w:color w:val="000000"/>
+          <w:kern w:val="0"/>
+          <w:sz w:val="19"/>
+          <w:szCs w:val="19"/>
+        </w:rPr>
+      </w:pPr>
+      <w:r>
+        <w:rPr>
+          <w:rFonts w:ascii="新宋体" w:eastAsia="新宋体" w:cs="新宋体"/>
+          <w:color w:val="0000FF"/>
+          <w:kern w:val="0"/>
+          <w:sz w:val="19"/>
+          <w:szCs w:val="19"/>
+        </w:rPr>
+        <w:t>int</w:t>
+      </w:r>
+      <w:r>
+        <w:rPr>
+          <w:rFonts w:ascii="新宋体" w:eastAsia="新宋体" w:cs="新宋体"/>
+          <w:color w:val="000000"/>
+          <w:kern w:val="0"/>
+          <w:sz w:val="19"/>
+          <w:szCs w:val="19"/>
+        </w:rPr>
+        <w:t xml:space="preserve"> main()</w:t>
+      </w:r>
+    </w:p>
+    <w:p>
+      <w:pPr>
+        <w:autoSpaceDE w:val="0"/>
+        <w:autoSpaceDN w:val="0"/>
+        <w:adjustRightInd w:val="0"/>
+        <w:jc w:val="left"/>
+        <w:rPr>
+          <w:rFonts w:ascii="新宋体" w:eastAsia="新宋体" w:cs="新宋体" w:hint="eastAsia"/>
+          <w:color w:val="000000"/>
+          <w:kern w:val="0"/>
+          <w:sz w:val="19"/>
+          <w:szCs w:val="19"/>
+        </w:rPr>
+      </w:pPr>
+      <w:r>
+        <w:rPr>
+          <w:rFonts w:ascii="新宋体" w:eastAsia="新宋体" w:cs="新宋体"/>
+          <w:color w:val="000000"/>
+          <w:kern w:val="0"/>
+          <w:sz w:val="19"/>
+          <w:szCs w:val="19"/>
+        </w:rPr>
+        <w:t>{</w:t>
+      </w:r>
+    </w:p>
+    <w:p>
+      <w:pPr>
+        <w:autoSpaceDE w:val="0"/>
+        <w:autoSpaceDN w:val="0"/>
+        <w:adjustRightInd w:val="0"/>
+        <w:jc w:val="left"/>
+        <w:rPr>
+          <w:rFonts w:ascii="新宋体" w:eastAsia="新宋体" w:cs="新宋体" w:hint="eastAsia"/>
+          <w:color w:val="000000"/>
+          <w:kern w:val="0"/>
+          <w:sz w:val="19"/>
+          <w:szCs w:val="19"/>
+        </w:rPr>
+      </w:pPr>
+      <w:r>
+        <w:rPr>
+          <w:rFonts w:ascii="新宋体" w:eastAsia="新宋体" w:cs="新宋体"/>
+          <w:color w:val="000000"/>
+          <w:kern w:val="0"/>
+          <w:sz w:val="19"/>
+          <w:szCs w:val="19"/>
+        </w:rPr>
+        <w:tab/>
+      </w:r>
+      <w:r>
+        <w:rPr>
+          <w:rFonts w:ascii="新宋体" w:eastAsia="新宋体" w:cs="新宋体" w:hint="eastAsia"/>
+          <w:color w:val="000000"/>
+          <w:kern w:val="0"/>
+          <w:sz w:val="19"/>
+          <w:szCs w:val="19"/>
+        </w:rPr>
+        <w:t>//</w:t>
+      </w:r>
+      <w:r>
+        <w:rPr>
+          <w:rFonts w:ascii="新宋体" w:eastAsia="新宋体" w:cs="新宋体"/>
+          <w:color w:val="000000"/>
+          <w:kern w:val="0"/>
+          <w:sz w:val="19"/>
+          <w:szCs w:val="19"/>
+        </w:rPr>
+        <w:t xml:space="preserve"> </w:t>
+      </w:r>
+      <w:r>
+        <w:rPr>
+          <w:rFonts w:ascii="新宋体" w:eastAsia="新宋体" w:cs="新宋体" w:hint="eastAsia"/>
+          <w:color w:val="000000"/>
+          <w:kern w:val="0"/>
+          <w:sz w:val="19"/>
+          <w:szCs w:val="19"/>
+        </w:rPr>
+        <w:t>通过命名空间调用</w:t>
       </w:r>
       <w:bookmarkStart w:id="0" w:name="_GoBack"/>
       <w:bookmarkEnd w:id="0"/>
-      <w:r>
-        <w:rPr>
-          <w:rFonts w:hint="eastAsia"/>
-        </w:rPr>
-        <w:t>用</w:t>
-      </w:r>
-    </w:p>
-    <w:p>
-      <w:pPr>
-        <w:rPr>
-          <w:rFonts w:hint="eastAsia"/>
-        </w:rPr>
-      </w:pPr>
+    </w:p>
+    <w:p>
+      <w:pPr>
+        <w:autoSpaceDE w:val="0"/>
+        <w:autoSpaceDN w:val="0"/>
+        <w:adjustRightInd w:val="0"/>
+        <w:jc w:val="left"/>
+        <w:rPr>
+          <w:rFonts w:ascii="新宋体" w:eastAsia="新宋体" w:cs="新宋体"/>
+          <w:color w:val="000000"/>
+          <w:kern w:val="0"/>
+          <w:sz w:val="19"/>
+          <w:szCs w:val="19"/>
+        </w:rPr>
+      </w:pPr>
+      <w:r>
+        <w:rPr>
+          <w:rFonts w:ascii="新宋体" w:eastAsia="新宋体" w:cs="新宋体"/>
+          <w:color w:val="000000"/>
+          <w:kern w:val="0"/>
+          <w:sz w:val="19"/>
+          <w:szCs w:val="19"/>
+        </w:rPr>
+        <w:tab/>
+        <w:t>func1::func();</w:t>
+      </w:r>
+    </w:p>
+    <w:p>
+      <w:pPr>
+        <w:autoSpaceDE w:val="0"/>
+        <w:autoSpaceDN w:val="0"/>
+        <w:adjustRightInd w:val="0"/>
+        <w:jc w:val="left"/>
+        <w:rPr>
+          <w:rFonts w:ascii="新宋体" w:eastAsia="新宋体" w:cs="新宋体"/>
+          <w:color w:val="000000"/>
+          <w:kern w:val="0"/>
+          <w:sz w:val="19"/>
+          <w:szCs w:val="19"/>
+        </w:rPr>
+      </w:pPr>
+      <w:r>
+        <w:rPr>
+          <w:rFonts w:ascii="新宋体" w:eastAsia="新宋体" w:cs="新宋体"/>
+          <w:color w:val="000000"/>
+          <w:kern w:val="0"/>
+          <w:sz w:val="19"/>
+          <w:szCs w:val="19"/>
+        </w:rPr>
+        <w:tab/>
+        <w:t>func2::func();</w:t>
+      </w:r>
+    </w:p>
+    <w:p>
+      <w:pPr>
+        <w:rPr>
+          <w:rFonts w:hint="eastAsia"/>
+        </w:rPr>
+      </w:pPr>
+      <w:r>
+        <w:rPr>
+          <w:rFonts w:ascii="新宋体" w:eastAsia="新宋体" w:cs="新宋体"/>
+          <w:color w:val="000000"/>
+          <w:kern w:val="0"/>
+          <w:sz w:val="19"/>
+          <w:szCs w:val="19"/>
+        </w:rPr>
+        <w:t>}</w:t>
+      </w:r>
+    </w:p>
+    <w:p/>
+    <w:p>
+      <w:pPr>
+        <w:pStyle w:val="2"/>
+      </w:pPr>
+      <w:r>
+        <w:rPr>
+          <w:rFonts w:hint="eastAsia"/>
+        </w:rPr>
+        <w:t>引用</w:t>
+      </w:r>
+    </w:p>
+    <w:p>
       <w:r>
         <w:rPr>
           <w:noProof/>
@@ -10999,18 +11661,13 @@
         </w:drawing>
       </w:r>
     </w:p>
-    <w:p>
-      <w:pPr>
-        <w:rPr>
-          <w:rFonts w:hint="eastAsia"/>
-        </w:rPr>
-      </w:pPr>
-    </w:p>
+    <w:p/>
     <w:p>
       <w:pPr>
         <w:pStyle w:val="1"/>
       </w:pPr>
       <w:r>
+        <w:lastRenderedPageBreak/>
         <w:t>JNI</w:t>
       </w:r>
       <w:r>
@@ -11335,7 +11992,6 @@
         <w:rPr>
           <w:rFonts w:hint="eastAsia"/>
         </w:rPr>
-        <w:lastRenderedPageBreak/>
         <w:t>代码复用：</w:t>
       </w:r>
       <w:r>
@@ -11545,6 +12201,7 @@
         <w:rPr>
           <w:rFonts w:hint="eastAsia"/>
         </w:rPr>
+        <w:lastRenderedPageBreak/>
         <w:t>配置步骤</w:t>
       </w:r>
     </w:p>
@@ -11955,7 +12612,6 @@
         <w:pStyle w:val="2"/>
       </w:pPr>
       <w:r>
-        <w:lastRenderedPageBreak/>
         <w:t>A</w:t>
       </w:r>
       <w:r>
@@ -12186,6 +12842,15 @@
           <w:szCs w:val="18"/>
         </w:rPr>
         <w:br/>
+      </w:r>
+      <w:r>
+        <w:rPr>
+          <w:rFonts w:hint="eastAsia"/>
+          <w:color w:val="6A8759"/>
+          <w:sz w:val="18"/>
+          <w:szCs w:val="18"/>
+        </w:rPr>
+        <w:lastRenderedPageBreak/>
         <w:t xml:space="preserve">        </w:t>
       </w:r>
       <w:r>
@@ -12723,141 +13388,133 @@
           <w:szCs w:val="18"/>
         </w:rPr>
         <w:br/>
-      </w:r>
-      <w:r>
-        <w:rPr>
-          <w:rFonts w:hint="eastAsia"/>
-          <w:color w:val="A9B7C6"/>
-          <w:sz w:val="18"/>
-          <w:szCs w:val="18"/>
-        </w:rPr>
+        <w:t xml:space="preserve">        cmake {</w:t>
+      </w:r>
+      <w:r>
+        <w:rPr>
+          <w:rFonts w:hint="eastAsia"/>
+          <w:color w:val="A9B7C6"/>
+          <w:sz w:val="18"/>
+          <w:szCs w:val="18"/>
+        </w:rPr>
+        <w:br/>
+        <w:t xml:space="preserve">            path </w:t>
+      </w:r>
+      <w:r>
+        <w:rPr>
+          <w:rFonts w:hint="eastAsia"/>
+          <w:color w:val="6A8759"/>
+          <w:sz w:val="18"/>
+          <w:szCs w:val="18"/>
+        </w:rPr>
+        <w:t>"CMakeLists.txt"</w:t>
+      </w:r>
+      <w:r>
+        <w:rPr>
+          <w:rFonts w:hint="eastAsia"/>
+          <w:color w:val="FF0000"/>
+          <w:sz w:val="18"/>
+          <w:szCs w:val="18"/>
+          <w:highlight w:val="yellow"/>
+        </w:rPr>
+        <w:t>//</w:t>
+      </w:r>
+      <w:r>
+        <w:rPr>
+          <w:rFonts w:hint="eastAsia"/>
+          <w:color w:val="FF0000"/>
+          <w:sz w:val="18"/>
+          <w:szCs w:val="18"/>
+          <w:highlight w:val="yellow"/>
+        </w:rPr>
+        <w:t>添</w:t>
+      </w:r>
+      <w:r>
+        <w:rPr>
+          <w:rFonts w:hint="eastAsia"/>
+          <w:color w:val="FF0000"/>
+          <w:sz w:val="18"/>
+          <w:szCs w:val="18"/>
+          <w:highlight w:val="yellow"/>
+        </w:rPr>
+        <w:t>加Cmake</w:t>
+      </w:r>
+      <w:r>
+        <w:rPr>
+          <w:color w:val="FF0000"/>
+          <w:sz w:val="18"/>
+          <w:szCs w:val="18"/>
+          <w:highlight w:val="yellow"/>
+        </w:rPr>
+        <w:t>L</w:t>
+      </w:r>
+      <w:r>
+        <w:rPr>
+          <w:rFonts w:hint="eastAsia"/>
+          <w:color w:val="FF0000"/>
+          <w:sz w:val="18"/>
+          <w:szCs w:val="18"/>
+          <w:highlight w:val="yellow"/>
+        </w:rPr>
+        <w:t>ists</w:t>
+      </w:r>
+      <w:r>
+        <w:rPr>
+          <w:rFonts w:hint="eastAsia"/>
+          <w:color w:val="FF0000"/>
+          <w:sz w:val="18"/>
+          <w:szCs w:val="18"/>
+          <w:highlight w:val="yellow"/>
+        </w:rPr>
+        <w:t>.txt配置文件</w:t>
+      </w:r>
+      <w:r>
+        <w:rPr>
+          <w:rFonts w:hint="eastAsia"/>
+          <w:color w:val="6A8759"/>
+          <w:sz w:val="18"/>
+          <w:szCs w:val="18"/>
+        </w:rPr>
+        <w:br/>
+        <w:t xml:space="preserve">        </w:t>
+      </w:r>
+      <w:r>
+        <w:rPr>
+          <w:rFonts w:hint="eastAsia"/>
+          <w:color w:val="A9B7C6"/>
+          <w:sz w:val="18"/>
+          <w:szCs w:val="18"/>
+        </w:rPr>
+        <w:t>}</w:t>
+      </w:r>
+      <w:r>
+        <w:rPr>
+          <w:rFonts w:hint="eastAsia"/>
+          <w:color w:val="A9B7C6"/>
+          <w:sz w:val="18"/>
+          <w:szCs w:val="18"/>
+        </w:rPr>
+        <w:br/>
+        <w:t xml:space="preserve">    }</w:t>
+      </w:r>
+      <w:r>
+        <w:rPr>
+          <w:rFonts w:hint="eastAsia"/>
+          <w:color w:val="A9B7C6"/>
+          <w:sz w:val="18"/>
+          <w:szCs w:val="18"/>
+        </w:rPr>
+        <w:br/>
+        <w:t>}</w:t>
+      </w:r>
+    </w:p>
+    <w:p/>
+    <w:p>
+      <w:pPr>
+        <w:pStyle w:val="3"/>
+      </w:pPr>
+      <w:r>
         <w:lastRenderedPageBreak/>
-        <w:t xml:space="preserve">        cmake {</w:t>
-      </w:r>
-      <w:r>
-        <w:rPr>
-          <w:rFonts w:hint="eastAsia"/>
-          <w:color w:val="A9B7C6"/>
-          <w:sz w:val="18"/>
-          <w:szCs w:val="18"/>
-        </w:rPr>
-        <w:br/>
-        <w:t xml:space="preserve">            path </w:t>
-      </w:r>
-      <w:r>
-        <w:rPr>
-          <w:rFonts w:hint="eastAsia"/>
-          <w:color w:val="6A8759"/>
-          <w:sz w:val="18"/>
-          <w:szCs w:val="18"/>
-        </w:rPr>
-        <w:t>"CMakeLists.txt"</w:t>
-      </w:r>
-      <w:r>
-        <w:rPr>
-          <w:rFonts w:hint="eastAsia"/>
-          <w:color w:val="FF0000"/>
-          <w:sz w:val="18"/>
-          <w:szCs w:val="18"/>
-          <w:highlight w:val="yellow"/>
-        </w:rPr>
-        <w:t>//</w:t>
-      </w:r>
-      <w:r>
-        <w:rPr>
-          <w:rFonts w:hint="eastAsia"/>
-          <w:color w:val="FF0000"/>
-          <w:sz w:val="18"/>
-          <w:szCs w:val="18"/>
-          <w:highlight w:val="yellow"/>
-        </w:rPr>
-        <w:t>添</w:t>
-      </w:r>
-      <w:r>
-        <w:rPr>
-          <w:rFonts w:hint="eastAsia"/>
-          <w:color w:val="FF0000"/>
-          <w:sz w:val="18"/>
-          <w:szCs w:val="18"/>
-          <w:highlight w:val="yellow"/>
-        </w:rPr>
-        <w:t>加Cmake</w:t>
-      </w:r>
-      <w:r>
-        <w:rPr>
-          <w:color w:val="FF0000"/>
-          <w:sz w:val="18"/>
-          <w:szCs w:val="18"/>
-          <w:highlight w:val="yellow"/>
-        </w:rPr>
-        <w:t>L</w:t>
-      </w:r>
-      <w:r>
-        <w:rPr>
-          <w:rFonts w:hint="eastAsia"/>
-          <w:color w:val="FF0000"/>
-          <w:sz w:val="18"/>
-          <w:szCs w:val="18"/>
-          <w:highlight w:val="yellow"/>
-        </w:rPr>
-        <w:t>ists</w:t>
-      </w:r>
-      <w:r>
-        <w:rPr>
-          <w:rFonts w:hint="eastAsia"/>
-          <w:color w:val="FF0000"/>
-          <w:sz w:val="18"/>
-          <w:szCs w:val="18"/>
-          <w:highlight w:val="yellow"/>
-        </w:rPr>
-        <w:t>.txt配置文件</w:t>
-      </w:r>
-      <w:r>
-        <w:rPr>
-          <w:rFonts w:hint="eastAsia"/>
-          <w:color w:val="6A8759"/>
-          <w:sz w:val="18"/>
-          <w:szCs w:val="18"/>
-        </w:rPr>
-        <w:br/>
-        <w:t xml:space="preserve">        </w:t>
-      </w:r>
-      <w:r>
-        <w:rPr>
-          <w:rFonts w:hint="eastAsia"/>
-          <w:color w:val="A9B7C6"/>
-          <w:sz w:val="18"/>
-          <w:szCs w:val="18"/>
-        </w:rPr>
-        <w:t>}</w:t>
-      </w:r>
-      <w:r>
-        <w:rPr>
-          <w:rFonts w:hint="eastAsia"/>
-          <w:color w:val="A9B7C6"/>
-          <w:sz w:val="18"/>
-          <w:szCs w:val="18"/>
-        </w:rPr>
-        <w:br/>
-        <w:t xml:space="preserve">    }</w:t>
-      </w:r>
-      <w:r>
-        <w:rPr>
-          <w:rFonts w:hint="eastAsia"/>
-          <w:color w:val="A9B7C6"/>
-          <w:sz w:val="18"/>
-          <w:szCs w:val="18"/>
-        </w:rPr>
-        <w:br/>
-        <w:t>}</w:t>
-      </w:r>
-    </w:p>
-    <w:p/>
-    <w:p>
-      <w:pPr>
-        <w:pStyle w:val="3"/>
-      </w:pPr>
-      <w:r>
         <w:t>2.</w:t>
       </w:r>
       <w:r>
@@ -13503,186 +14160,194 @@
           <w:szCs w:val="18"/>
           <w:highlight w:val="yellow"/>
         </w:rPr>
+        <w:t>#相对于C</w:t>
+      </w:r>
+      <w:r>
+        <w:rPr>
+          <w:color w:val="FF0000"/>
+          <w:sz w:val="18"/>
+          <w:szCs w:val="18"/>
+          <w:highlight w:val="yellow"/>
+        </w:rPr>
+        <w:t>M</w:t>
+      </w:r>
+      <w:r>
+        <w:rPr>
+          <w:rFonts w:hint="eastAsia"/>
+          <w:color w:val="FF0000"/>
+          <w:sz w:val="18"/>
+          <w:szCs w:val="18"/>
+          <w:highlight w:val="yellow"/>
+        </w:rPr>
+        <w:t>ake</w:t>
+      </w:r>
+      <w:r>
+        <w:rPr>
+          <w:color w:val="FF0000"/>
+          <w:sz w:val="18"/>
+          <w:szCs w:val="18"/>
+          <w:highlight w:val="yellow"/>
+        </w:rPr>
+        <w:t>Lists.txt</w:t>
+      </w:r>
+      <w:r>
+        <w:rPr>
+          <w:rFonts w:hint="eastAsia"/>
+          <w:color w:val="FF0000"/>
+          <w:sz w:val="18"/>
+          <w:szCs w:val="18"/>
+          <w:highlight w:val="yellow"/>
+        </w:rPr>
+        <w:t>的位置。Hello</w:t>
+      </w:r>
+      <w:r>
+        <w:rPr>
+          <w:color w:val="FF0000"/>
+          <w:sz w:val="18"/>
+          <w:szCs w:val="18"/>
+          <w:highlight w:val="yellow"/>
+        </w:rPr>
+        <w:t>.</w:t>
+      </w:r>
+      <w:r>
+        <w:rPr>
+          <w:rFonts w:hint="eastAsia"/>
+          <w:color w:val="FF0000"/>
+          <w:sz w:val="18"/>
+          <w:szCs w:val="18"/>
+          <w:highlight w:val="yellow"/>
+        </w:rPr>
+        <w:t>c的位置是src/main/jni/one/</w:t>
+      </w:r>
+      <w:r>
+        <w:rPr>
+          <w:color w:val="FF0000"/>
+          <w:sz w:val="18"/>
+          <w:szCs w:val="18"/>
+          <w:highlight w:val="yellow"/>
+        </w:rPr>
+        <w:t>H</w:t>
+      </w:r>
+      <w:r>
+        <w:rPr>
+          <w:rFonts w:hint="eastAsia"/>
+          <w:color w:val="FF0000"/>
+          <w:sz w:val="18"/>
+          <w:szCs w:val="18"/>
+          <w:highlight w:val="yellow"/>
+        </w:rPr>
+        <w:t>ello</w:t>
+      </w:r>
+      <w:r>
+        <w:rPr>
+          <w:color w:val="FF0000"/>
+          <w:sz w:val="18"/>
+          <w:szCs w:val="18"/>
+          <w:highlight w:val="yellow"/>
+        </w:rPr>
+        <w:t>.c</w:t>
+      </w:r>
+      <w:r>
+        <w:rPr>
+          <w:rFonts w:hint="eastAsia"/>
+          <w:color w:val="A9B7C6"/>
+          <w:sz w:val="18"/>
+          <w:szCs w:val="18"/>
+        </w:rPr>
+        <w:br/>
+        <w:t xml:space="preserve">             </w:t>
+      </w:r>
+      <w:r>
+        <w:rPr>
+          <w:rFonts w:hint="eastAsia"/>
+          <w:color w:val="A9B7C6"/>
+          <w:sz w:val="18"/>
+          <w:szCs w:val="18"/>
+        </w:rPr>
+        <w:t>s</w:t>
+      </w:r>
+      <w:r>
+        <w:rPr>
+          <w:color w:val="A9B7C6"/>
+          <w:sz w:val="18"/>
+          <w:szCs w:val="18"/>
+        </w:rPr>
+        <w:t>rc/main/jni/one/</w:t>
+      </w:r>
+      <w:r>
+        <w:rPr>
+          <w:rFonts w:hint="eastAsia"/>
+          <w:color w:val="A9B7C6"/>
+          <w:sz w:val="18"/>
+          <w:szCs w:val="18"/>
+        </w:rPr>
+        <w:t>Hello.c )</w:t>
+      </w:r>
+      <w:r>
+        <w:rPr>
+          <w:rFonts w:hint="eastAsia"/>
+          <w:color w:val="A9B7C6"/>
+          <w:sz w:val="18"/>
+          <w:szCs w:val="18"/>
+        </w:rPr>
+        <w:br/>
+      </w:r>
+      <w:r>
+        <w:rPr>
+          <w:rFonts w:hint="eastAsia"/>
+          <w:color w:val="A9B7C6"/>
+          <w:sz w:val="18"/>
+          <w:szCs w:val="18"/>
+        </w:rPr>
+        <w:br/>
+        <w:t>find_library( # Sets the name of the path variable.</w:t>
+      </w:r>
+      <w:r>
+        <w:rPr>
+          <w:rFonts w:hint="eastAsia"/>
+          <w:color w:val="A9B7C6"/>
+          <w:sz w:val="18"/>
+          <w:szCs w:val="18"/>
+        </w:rPr>
+        <w:br/>
+        <w:t xml:space="preserve">              log-lib</w:t>
+      </w:r>
+      <w:r>
+        <w:rPr>
+          <w:rFonts w:hint="eastAsia"/>
+          <w:color w:val="A9B7C6"/>
+          <w:sz w:val="18"/>
+          <w:szCs w:val="18"/>
+        </w:rPr>
+        <w:br/>
+      </w:r>
+      <w:r>
+        <w:rPr>
+          <w:rFonts w:hint="eastAsia"/>
+          <w:color w:val="A9B7C6"/>
+          <w:sz w:val="18"/>
+          <w:szCs w:val="18"/>
+        </w:rPr>
+        <w:br/>
+        <w:t xml:space="preserve">              # Specifies the name of the NDK library that</w:t>
+      </w:r>
+      <w:r>
+        <w:rPr>
+          <w:rFonts w:hint="eastAsia"/>
+          <w:color w:val="A9B7C6"/>
+          <w:sz w:val="18"/>
+          <w:szCs w:val="18"/>
+        </w:rPr>
+        <w:br/>
+      </w:r>
+      <w:r>
+        <w:rPr>
+          <w:rFonts w:hint="eastAsia"/>
+          <w:color w:val="A9B7C6"/>
+          <w:sz w:val="18"/>
+          <w:szCs w:val="18"/>
+        </w:rPr>
         <w:lastRenderedPageBreak/>
-        <w:t>#相对于C</w:t>
-      </w:r>
-      <w:r>
-        <w:rPr>
-          <w:color w:val="FF0000"/>
-          <w:sz w:val="18"/>
-          <w:szCs w:val="18"/>
-          <w:highlight w:val="yellow"/>
-        </w:rPr>
-        <w:t>M</w:t>
-      </w:r>
-      <w:r>
-        <w:rPr>
-          <w:rFonts w:hint="eastAsia"/>
-          <w:color w:val="FF0000"/>
-          <w:sz w:val="18"/>
-          <w:szCs w:val="18"/>
-          <w:highlight w:val="yellow"/>
-        </w:rPr>
-        <w:t>ake</w:t>
-      </w:r>
-      <w:r>
-        <w:rPr>
-          <w:color w:val="FF0000"/>
-          <w:sz w:val="18"/>
-          <w:szCs w:val="18"/>
-          <w:highlight w:val="yellow"/>
-        </w:rPr>
-        <w:t>Lists.txt</w:t>
-      </w:r>
-      <w:r>
-        <w:rPr>
-          <w:rFonts w:hint="eastAsia"/>
-          <w:color w:val="FF0000"/>
-          <w:sz w:val="18"/>
-          <w:szCs w:val="18"/>
-          <w:highlight w:val="yellow"/>
-        </w:rPr>
-        <w:t>的位置。Hello</w:t>
-      </w:r>
-      <w:r>
-        <w:rPr>
-          <w:color w:val="FF0000"/>
-          <w:sz w:val="18"/>
-          <w:szCs w:val="18"/>
-          <w:highlight w:val="yellow"/>
-        </w:rPr>
-        <w:t>.</w:t>
-      </w:r>
-      <w:r>
-        <w:rPr>
-          <w:rFonts w:hint="eastAsia"/>
-          <w:color w:val="FF0000"/>
-          <w:sz w:val="18"/>
-          <w:szCs w:val="18"/>
-          <w:highlight w:val="yellow"/>
-        </w:rPr>
-        <w:t>c的位置是src/main/jni/one/</w:t>
-      </w:r>
-      <w:r>
-        <w:rPr>
-          <w:color w:val="FF0000"/>
-          <w:sz w:val="18"/>
-          <w:szCs w:val="18"/>
-          <w:highlight w:val="yellow"/>
-        </w:rPr>
-        <w:t>H</w:t>
-      </w:r>
-      <w:r>
-        <w:rPr>
-          <w:rFonts w:hint="eastAsia"/>
-          <w:color w:val="FF0000"/>
-          <w:sz w:val="18"/>
-          <w:szCs w:val="18"/>
-          <w:highlight w:val="yellow"/>
-        </w:rPr>
-        <w:t>ello</w:t>
-      </w:r>
-      <w:r>
-        <w:rPr>
-          <w:color w:val="FF0000"/>
-          <w:sz w:val="18"/>
-          <w:szCs w:val="18"/>
-          <w:highlight w:val="yellow"/>
-        </w:rPr>
-        <w:t>.c</w:t>
-      </w:r>
-      <w:r>
-        <w:rPr>
-          <w:rFonts w:hint="eastAsia"/>
-          <w:color w:val="A9B7C6"/>
-          <w:sz w:val="18"/>
-          <w:szCs w:val="18"/>
-        </w:rPr>
-        <w:br/>
-        <w:t xml:space="preserve">             </w:t>
-      </w:r>
-      <w:r>
-        <w:rPr>
-          <w:rFonts w:hint="eastAsia"/>
-          <w:color w:val="A9B7C6"/>
-          <w:sz w:val="18"/>
-          <w:szCs w:val="18"/>
-        </w:rPr>
-        <w:t>s</w:t>
-      </w:r>
-      <w:r>
-        <w:rPr>
-          <w:color w:val="A9B7C6"/>
-          <w:sz w:val="18"/>
-          <w:szCs w:val="18"/>
-        </w:rPr>
-        <w:t>rc/main/jni/one/</w:t>
-      </w:r>
-      <w:r>
-        <w:rPr>
-          <w:rFonts w:hint="eastAsia"/>
-          <w:color w:val="A9B7C6"/>
-          <w:sz w:val="18"/>
-          <w:szCs w:val="18"/>
-        </w:rPr>
-        <w:t>Hello.c )</w:t>
-      </w:r>
-      <w:r>
-        <w:rPr>
-          <w:rFonts w:hint="eastAsia"/>
-          <w:color w:val="A9B7C6"/>
-          <w:sz w:val="18"/>
-          <w:szCs w:val="18"/>
-        </w:rPr>
-        <w:br/>
-      </w:r>
-      <w:r>
-        <w:rPr>
-          <w:rFonts w:hint="eastAsia"/>
-          <w:color w:val="A9B7C6"/>
-          <w:sz w:val="18"/>
-          <w:szCs w:val="18"/>
-        </w:rPr>
-        <w:br/>
-        <w:t>find_library( # Sets the name of the path variable.</w:t>
-      </w:r>
-      <w:r>
-        <w:rPr>
-          <w:rFonts w:hint="eastAsia"/>
-          <w:color w:val="A9B7C6"/>
-          <w:sz w:val="18"/>
-          <w:szCs w:val="18"/>
-        </w:rPr>
-        <w:br/>
-        <w:t xml:space="preserve">              log-lib</w:t>
-      </w:r>
-      <w:r>
-        <w:rPr>
-          <w:rFonts w:hint="eastAsia"/>
-          <w:color w:val="A9B7C6"/>
-          <w:sz w:val="18"/>
-          <w:szCs w:val="18"/>
-        </w:rPr>
-        <w:br/>
-      </w:r>
-      <w:r>
-        <w:rPr>
-          <w:rFonts w:hint="eastAsia"/>
-          <w:color w:val="A9B7C6"/>
-          <w:sz w:val="18"/>
-          <w:szCs w:val="18"/>
-        </w:rPr>
-        <w:br/>
-        <w:t xml:space="preserve">              # Specifies the name of the NDK library that</w:t>
-      </w:r>
-      <w:r>
-        <w:rPr>
-          <w:rFonts w:hint="eastAsia"/>
-          <w:color w:val="A9B7C6"/>
-          <w:sz w:val="18"/>
-          <w:szCs w:val="18"/>
-        </w:rPr>
-        <w:br/>
         <w:t xml:space="preserve">              # you want CMake to locate.</w:t>
       </w:r>
       <w:r>
@@ -14185,109 +14850,101 @@
           <w:szCs w:val="18"/>
         </w:rPr>
         <w:br/>
-      </w:r>
-      <w:r>
-        <w:rPr>
-          <w:rFonts w:hint="eastAsia"/>
+        <w:t xml:space="preserve"> *</w:t>
+      </w:r>
+      <w:r>
+        <w:rPr>
           <w:color w:val="808080"/>
           <w:sz w:val="18"/>
           <w:szCs w:val="18"/>
         </w:rPr>
+        <w:tab/>
+        <w:t xml:space="preserve"> </w:t>
+      </w:r>
+      <w:r>
+        <w:rPr>
+          <w:rFonts w:hint="eastAsia"/>
+          <w:color w:val="808080"/>
+          <w:sz w:val="18"/>
+          <w:szCs w:val="18"/>
+        </w:rPr>
+        <w:br/>
+        <w:t xml:space="preserve"> * @return</w:t>
+      </w:r>
+      <w:r>
+        <w:rPr>
+          <w:rFonts w:hint="eastAsia"/>
+          <w:color w:val="808080"/>
+          <w:sz w:val="18"/>
+          <w:szCs w:val="18"/>
+        </w:rPr>
+        <w:br/>
+        <w:t xml:space="preserve"> */</w:t>
+      </w:r>
+      <w:r>
+        <w:rPr>
+          <w:rFonts w:hint="eastAsia"/>
+          <w:color w:val="808080"/>
+          <w:sz w:val="18"/>
+          <w:szCs w:val="18"/>
+        </w:rPr>
+        <w:br/>
+      </w:r>
+      <w:r>
+        <w:rPr>
+          <w:rFonts w:hint="eastAsia"/>
+          <w:color w:val="808080"/>
+          <w:sz w:val="18"/>
+          <w:szCs w:val="18"/>
+        </w:rPr>
+        <w:t>//</w:t>
+      </w:r>
+      <w:r>
+        <w:rPr>
+          <w:rFonts w:hint="eastAsia"/>
+          <w:color w:val="808080"/>
+          <w:sz w:val="18"/>
+          <w:szCs w:val="18"/>
+        </w:rPr>
+        <w:br/>
+        <w:t>// Created by mantoudaren on 2018/8/16.</w:t>
+      </w:r>
+      <w:r>
+        <w:rPr>
+          <w:rFonts w:hint="eastAsia"/>
+          <w:color w:val="808080"/>
+          <w:sz w:val="18"/>
+          <w:szCs w:val="18"/>
+        </w:rPr>
+        <w:br/>
+        <w:t>//</w:t>
+      </w:r>
+      <w:r>
+        <w:rPr>
+          <w:rFonts w:hint="eastAsia"/>
+          <w:color w:val="808080"/>
+          <w:sz w:val="18"/>
+          <w:szCs w:val="18"/>
+        </w:rPr>
+        <w:br/>
+      </w:r>
+      <w:r>
+        <w:rPr>
+          <w:rFonts w:hint="eastAsia"/>
+          <w:color w:val="808080"/>
+          <w:sz w:val="18"/>
+          <w:szCs w:val="18"/>
+        </w:rPr>
+        <w:br/>
+      </w:r>
+      <w:r>
+        <w:rPr>
+          <w:rFonts w:hint="eastAsia"/>
+          <w:color w:val="BBB529"/>
+          <w:sz w:val="18"/>
+          <w:szCs w:val="18"/>
+        </w:rPr>
         <w:lastRenderedPageBreak/>
-        <w:t xml:space="preserve"> *</w:t>
-      </w:r>
-      <w:r>
-        <w:rPr>
-          <w:color w:val="808080"/>
-          <w:sz w:val="18"/>
-          <w:szCs w:val="18"/>
-        </w:rPr>
-        <w:tab/>
-        <w:t xml:space="preserve"> </w:t>
-      </w:r>
-      <w:r>
-        <w:rPr>
-          <w:rFonts w:hint="eastAsia"/>
-          <w:color w:val="808080"/>
-          <w:sz w:val="18"/>
-          <w:szCs w:val="18"/>
-        </w:rPr>
-        <w:br/>
-        <w:t xml:space="preserve"> * @return</w:t>
-      </w:r>
-      <w:r>
-        <w:rPr>
-          <w:rFonts w:hint="eastAsia"/>
-          <w:color w:val="808080"/>
-          <w:sz w:val="18"/>
-          <w:szCs w:val="18"/>
-        </w:rPr>
-        <w:br/>
-        <w:t xml:space="preserve"> */</w:t>
-      </w:r>
-      <w:r>
-        <w:rPr>
-          <w:rFonts w:hint="eastAsia"/>
-          <w:color w:val="808080"/>
-          <w:sz w:val="18"/>
-          <w:szCs w:val="18"/>
-        </w:rPr>
-        <w:br/>
-      </w:r>
-      <w:r>
-        <w:rPr>
-          <w:rFonts w:hint="eastAsia"/>
-          <w:color w:val="808080"/>
-          <w:sz w:val="18"/>
-          <w:szCs w:val="18"/>
-        </w:rPr>
-        <w:t>//</w:t>
-      </w:r>
-      <w:r>
-        <w:rPr>
-          <w:rFonts w:hint="eastAsia"/>
-          <w:color w:val="808080"/>
-          <w:sz w:val="18"/>
-          <w:szCs w:val="18"/>
-        </w:rPr>
-        <w:br/>
-        <w:t>// Created by mantoudaren on 2018/8/16.</w:t>
-      </w:r>
-      <w:r>
-        <w:rPr>
-          <w:rFonts w:hint="eastAsia"/>
-          <w:color w:val="808080"/>
-          <w:sz w:val="18"/>
-          <w:szCs w:val="18"/>
-        </w:rPr>
-        <w:br/>
-        <w:t>//</w:t>
-      </w:r>
-      <w:r>
-        <w:rPr>
-          <w:rFonts w:hint="eastAsia"/>
-          <w:color w:val="808080"/>
-          <w:sz w:val="18"/>
-          <w:szCs w:val="18"/>
-        </w:rPr>
-        <w:br/>
-      </w:r>
-      <w:r>
-        <w:rPr>
-          <w:rFonts w:hint="eastAsia"/>
-          <w:color w:val="808080"/>
-          <w:sz w:val="18"/>
-          <w:szCs w:val="18"/>
-        </w:rPr>
-        <w:br/>
-      </w:r>
-      <w:r>
-        <w:rPr>
-          <w:rFonts w:hint="eastAsia"/>
-          <w:color w:val="BBB529"/>
-          <w:sz w:val="18"/>
-          <w:szCs w:val="18"/>
-        </w:rPr>
         <w:t xml:space="preserve">#include </w:t>
       </w:r>
       <w:r>
@@ -14789,7 +15446,6 @@
           <w:rFonts w:hint="eastAsia"/>
           <w:highlight w:val="yellow"/>
         </w:rPr>
-        <w:lastRenderedPageBreak/>
         <w:t>在</w:t>
       </w:r>
       <w:r>
@@ -15031,6 +15687,15 @@
           <w:szCs w:val="18"/>
         </w:rPr>
         <w:br/>
+      </w:r>
+      <w:r>
+        <w:rPr>
+          <w:rFonts w:hint="eastAsia"/>
+          <w:color w:val="A9B7C6"/>
+          <w:sz w:val="18"/>
+          <w:szCs w:val="18"/>
+        </w:rPr>
+        <w:lastRenderedPageBreak/>
         <w:t xml:space="preserve">    </w:t>
       </w:r>
       <w:r>
